--- a/documents/Business Requirements Document.docx
+++ b/documents/Business Requirements Document.docx
@@ -1620,6 +1620,118 @@
     <w:p>
       <w:pPr>
         <w:spacing w:line="480" w:lineRule="auto"/>
+        <w:ind w:left="0" w:firstLine="0"/>
+        <w:rPr>
+          <w:rFonts w:ascii="Times New Roman" w:cs="Times New Roman" w:eastAsia="Times New Roman" w:hAnsi="Times New Roman"/>
+          <w:sz w:val="24"/>
+          <w:szCs w:val="24"/>
+        </w:rPr>
+      </w:pPr>
+      <w:r>
+        <w:rPr>
+          <w:rFonts w:ascii="Times New Roman" w:cs="Times New Roman" w:eastAsia="Times New Roman" w:hAnsi="Times New Roman"/>
+          <w:sz w:val="24"/>
+          <w:szCs w:val="24"/>
+          <w:rtl w:val="0"/>
+        </w:rPr>
+        <w:tab/>
+        <w:t xml:space="preserve">6. Analysis:</w:t>
+      </w:r>
+    </w:p>
+    <w:p>
+      <w:pPr>
+        <w:numPr>
+          <w:ilvl w:val="0"/>
+          <w:numId w:val="23"/>
+        </w:numPr>
+        <w:spacing w:line="480" w:lineRule="auto"/>
+        <w:ind w:left="1440" w:hanging="360"/>
+        <w:rPr>
+          <w:rFonts w:ascii="Times New Roman" w:cs="Times New Roman" w:eastAsia="Times New Roman" w:hAnsi="Times New Roman"/>
+          <w:sz w:val="24"/>
+          <w:szCs w:val="24"/>
+          <w:u w:val="none"/>
+        </w:rPr>
+      </w:pPr>
+      <w:r>
+        <w:rPr>
+          <w:rFonts w:ascii="Times New Roman" w:cs="Times New Roman" w:eastAsia="Times New Roman" w:hAnsi="Times New Roman"/>
+          <w:sz w:val="24"/>
+          <w:szCs w:val="24"/>
+          <w:rtl w:val="0"/>
+        </w:rPr>
+        <w:t xml:space="preserve">What is the state of the art research currently.</w:t>
+      </w:r>
+    </w:p>
+    <w:p>
+      <w:pPr>
+        <w:spacing w:line="480" w:lineRule="auto"/>
+        <w:ind w:left="2160" w:firstLine="0"/>
+        <w:rPr>
+          <w:rFonts w:ascii="Times New Roman" w:cs="Times New Roman" w:eastAsia="Times New Roman" w:hAnsi="Times New Roman"/>
+          <w:sz w:val="24"/>
+          <w:szCs w:val="24"/>
+        </w:rPr>
+      </w:pPr>
+      <w:r>
+        <w:rPr>
+          <w:rFonts w:ascii="Times New Roman" w:cs="Times New Roman" w:eastAsia="Times New Roman" w:hAnsi="Times New Roman"/>
+          <w:sz w:val="24"/>
+          <w:szCs w:val="24"/>
+          <w:rtl w:val="0"/>
+        </w:rPr>
+        <w:t xml:space="preserve">There is no research on the specific solution we are trying to implement but there are similar solutions.</w:t>
+      </w:r>
+    </w:p>
+    <w:p>
+      <w:pPr>
+        <w:numPr>
+          <w:ilvl w:val="0"/>
+          <w:numId w:val="23"/>
+        </w:numPr>
+        <w:spacing w:line="480" w:lineRule="auto"/>
+        <w:ind w:left="1440" w:hanging="360"/>
+        <w:rPr>
+          <w:rFonts w:ascii="Times New Roman" w:cs="Times New Roman" w:eastAsia="Times New Roman" w:hAnsi="Times New Roman"/>
+          <w:sz w:val="24"/>
+          <w:szCs w:val="24"/>
+          <w:u w:val="none"/>
+        </w:rPr>
+      </w:pPr>
+      <w:r>
+        <w:rPr>
+          <w:rFonts w:ascii="Times New Roman" w:cs="Times New Roman" w:eastAsia="Times New Roman" w:hAnsi="Times New Roman"/>
+          <w:sz w:val="24"/>
+          <w:szCs w:val="24"/>
+          <w:rtl w:val="0"/>
+        </w:rPr>
+        <w:t xml:space="preserve">What is a reasonable deliverable for your team.</w:t>
+      </w:r>
+    </w:p>
+    <w:p>
+      <w:pPr>
+        <w:spacing w:line="480" w:lineRule="auto"/>
+        <w:ind w:left="1440" w:firstLine="0"/>
+        <w:rPr>
+          <w:rFonts w:ascii="Times New Roman" w:cs="Times New Roman" w:eastAsia="Times New Roman" w:hAnsi="Times New Roman"/>
+          <w:sz w:val="24"/>
+          <w:szCs w:val="24"/>
+        </w:rPr>
+      </w:pPr>
+      <w:r>
+        <w:rPr>
+          <w:rFonts w:ascii="Times New Roman" w:cs="Times New Roman" w:eastAsia="Times New Roman" w:hAnsi="Times New Roman"/>
+          <w:sz w:val="24"/>
+          <w:szCs w:val="24"/>
+          <w:rtl w:val="0"/>
+        </w:rPr>
+        <w:tab/>
+        <w:t xml:space="preserve">A female/male voice recognition program by the end of the semester.</w:t>
+      </w:r>
+    </w:p>
+    <w:p>
+      <w:pPr>
+        <w:spacing w:line="480" w:lineRule="auto"/>
         <w:rPr>
           <w:rFonts w:ascii="Times New Roman" w:cs="Times New Roman" w:eastAsia="Times New Roman" w:hAnsi="Times New Roman"/>
           <w:sz w:val="24"/>
@@ -1648,6 +1760,7 @@
       </w:r>
     </w:p>
     <w:sectPr>
+      <w:headerReference r:id="rId12" w:type="default"/>
       <w:pgSz w:h="15840" w:w="12240"/>
       <w:pgMar w:bottom="1440" w:top="1440" w:left="1440" w:right="1440" w:header="720" w:footer="720"/>
       <w:pgNumType w:start="1"/>
@@ -1656,6 +1769,29 @@
 </w:document>
 </file>
 
+<file path=word/header1.xml><?xml version="1.0" encoding="utf-8"?>
+<w:hdr xmlns:mc="http://schemas.openxmlformats.org/markup-compatibility/2006" xmlns:o="urn:schemas-microsoft-com:office:office" xmlns:r="http://schemas.openxmlformats.org/officeDocument/2006/relationships" xmlns:m="http://schemas.openxmlformats.org/officeDocument/2006/math" xmlns:v="urn:schemas-microsoft-com:vml" xmlns:wp="http://schemas.openxmlformats.org/drawingml/2006/wordprocessingDrawing" xmlns:w10="urn:schemas-microsoft-com:office:word" xmlns:w="http://schemas.openxmlformats.org/wordprocessingml/2006/main" xmlns:wne="http://schemas.microsoft.com/office/word/2006/wordml" xmlns:sl="http://schemas.openxmlformats.org/schemaLibrary/2006/main" xmlns:a="http://schemas.openxmlformats.org/drawingml/2006/main" xmlns:pic="http://schemas.openxmlformats.org/drawingml/2006/picture" xmlns:c="http://schemas.openxmlformats.org/drawingml/2006/chart" xmlns:lc="http://schemas.openxmlformats.org/drawingml/2006/lockedCanvas" xmlns:dgm="http://schemas.openxmlformats.org/drawingml/2006/diagram" xmlns:wps="http://schemas.microsoft.com/office/word/2010/wordprocessingShape" xmlns:wpg="http://schemas.microsoft.com/office/word/2010/wordprocessingGroup" xmlns:w14="http://schemas.microsoft.com/office/word/2010/wordml" xmlns:w15="http://schemas.microsoft.com/office/word/2012/wordml">
+  <w:p>
+    <w:pPr>
+      <w:rPr>
+        <w:rFonts w:ascii="Times New Roman" w:cs="Times New Roman" w:eastAsia="Times New Roman" w:hAnsi="Times New Roman"/>
+        <w:sz w:val="24"/>
+        <w:szCs w:val="24"/>
+      </w:rPr>
+    </w:pPr>
+    <w:r>
+      <w:rPr>
+        <w:rFonts w:ascii="Times New Roman" w:cs="Times New Roman" w:eastAsia="Times New Roman" w:hAnsi="Times New Roman"/>
+        <w:sz w:val="24"/>
+        <w:szCs w:val="24"/>
+        <w:rtl w:val="0"/>
+      </w:rPr>
+      <w:t xml:space="preserve">Instrument Recognition Software Team</w:t>
+    </w:r>
+  </w:p>
+</w:hdr>
+</file>
+
 <file path=word/numbering.xml><?xml version="1.0" encoding="utf-8"?>
 <w:numbering xmlns:mc="http://schemas.openxmlformats.org/markup-compatibility/2006" xmlns:o="urn:schemas-microsoft-com:office:office" xmlns:r="http://schemas.openxmlformats.org/officeDocument/2006/relationships" xmlns:m="http://schemas.openxmlformats.org/officeDocument/2006/math" xmlns:v="urn:schemas-microsoft-com:vml" xmlns:wp="http://schemas.openxmlformats.org/drawingml/2006/wordprocessingDrawing" xmlns:w10="urn:schemas-microsoft-com:office:word" xmlns:w="http://schemas.openxmlformats.org/wordprocessingml/2006/main" xmlns:wne="http://schemas.microsoft.com/office/word/2006/wordml" xmlns:sl="http://schemas.openxmlformats.org/schemaLibrary/2006/main" xmlns:a="http://schemas.openxmlformats.org/drawingml/2006/main" xmlns:pic="http://schemas.openxmlformats.org/drawingml/2006/picture" xmlns:c="http://schemas.openxmlformats.org/drawingml/2006/chart" xmlns:lc="http://schemas.openxmlformats.org/drawingml/2006/lockedCanvas" xmlns:dgm="http://schemas.openxmlformats.org/drawingml/2006/diagram" xmlns:wps="http://schemas.microsoft.com/office/word/2010/wordprocessingShape" xmlns:wpg="http://schemas.microsoft.com/office/word/2010/wordprocessingGroup" xmlns:w14="http://schemas.microsoft.com/office/word/2010/wordml" xmlns:w15="http://schemas.microsoft.com/office/word/2012/wordml">
   <w:abstractNum w:abstractNumId="1">
@@ -4496,6 +4632,116 @@
       <w:lvlJc w:val="left"/>
       <w:pPr>
         <w:ind w:left="6480" w:hanging="360"/>
+      </w:pPr>
+      <w:rPr>
+        <w:u w:val="none"/>
+      </w:rPr>
+    </w:lvl>
+  </w:abstractNum>
+  <w:abstractNum w:abstractNumId="23">
+    <w:lvl w:ilvl="0">
+      <w:start w:val="1"/>
+      <w:numFmt w:val="lowerLetter"/>
+      <w:lvlText w:val="(%1)"/>
+      <w:lvlJc w:val="left"/>
+      <w:pPr>
+        <w:ind w:left="1440" w:hanging="360"/>
+      </w:pPr>
+      <w:rPr>
+        <w:u w:val="none"/>
+      </w:rPr>
+    </w:lvl>
+    <w:lvl w:ilvl="1">
+      <w:start w:val="1"/>
+      <w:numFmt w:val="lowerRoman"/>
+      <w:lvlText w:val="(%2)"/>
+      <w:lvlJc w:val="right"/>
+      <w:pPr>
+        <w:ind w:left="2160" w:hanging="360"/>
+      </w:pPr>
+      <w:rPr>
+        <w:u w:val="none"/>
+      </w:rPr>
+    </w:lvl>
+    <w:lvl w:ilvl="2">
+      <w:start w:val="1"/>
+      <w:numFmt w:val="decimal"/>
+      <w:lvlText w:val="(%3)"/>
+      <w:lvlJc w:val="left"/>
+      <w:pPr>
+        <w:ind w:left="2880" w:hanging="360"/>
+      </w:pPr>
+      <w:rPr>
+        <w:u w:val="none"/>
+      </w:rPr>
+    </w:lvl>
+    <w:lvl w:ilvl="3">
+      <w:start w:val="1"/>
+      <w:numFmt w:val="lowerLetter"/>
+      <w:lvlText w:val="%4)"/>
+      <w:lvlJc w:val="left"/>
+      <w:pPr>
+        <w:ind w:left="3600" w:hanging="360"/>
+      </w:pPr>
+      <w:rPr>
+        <w:u w:val="none"/>
+      </w:rPr>
+    </w:lvl>
+    <w:lvl w:ilvl="4">
+      <w:start w:val="1"/>
+      <w:numFmt w:val="lowerRoman"/>
+      <w:lvlText w:val="%5)"/>
+      <w:lvlJc w:val="right"/>
+      <w:pPr>
+        <w:ind w:left="4320" w:hanging="360"/>
+      </w:pPr>
+      <w:rPr>
+        <w:u w:val="none"/>
+      </w:rPr>
+    </w:lvl>
+    <w:lvl w:ilvl="5">
+      <w:start w:val="1"/>
+      <w:numFmt w:val="decimal"/>
+      <w:lvlText w:val="%6)"/>
+      <w:lvlJc w:val="left"/>
+      <w:pPr>
+        <w:ind w:left="5040" w:hanging="360"/>
+      </w:pPr>
+      <w:rPr>
+        <w:u w:val="none"/>
+      </w:rPr>
+    </w:lvl>
+    <w:lvl w:ilvl="6">
+      <w:start w:val="1"/>
+      <w:numFmt w:val="lowerLetter"/>
+      <w:lvlText w:val="%7."/>
+      <w:lvlJc w:val="left"/>
+      <w:pPr>
+        <w:ind w:left="5760" w:hanging="360"/>
+      </w:pPr>
+      <w:rPr>
+        <w:u w:val="none"/>
+      </w:rPr>
+    </w:lvl>
+    <w:lvl w:ilvl="7">
+      <w:start w:val="1"/>
+      <w:numFmt w:val="lowerRoman"/>
+      <w:lvlText w:val="%8."/>
+      <w:lvlJc w:val="right"/>
+      <w:pPr>
+        <w:ind w:left="6480" w:hanging="360"/>
+      </w:pPr>
+      <w:rPr>
+        <w:u w:val="none"/>
+      </w:rPr>
+    </w:lvl>
+    <w:lvl w:ilvl="8">
+      <w:start w:val="1"/>
+      <w:numFmt w:val="decimal"/>
+      <w:lvlText w:val="%9."/>
+      <w:lvlJc w:val="left"/>
+      <w:pPr>
+        <w:ind w:left="7200" w:hanging="360"/>
       </w:pPr>
       <w:rPr>
         <w:u w:val="none"/>
@@ -4567,6 +4813,9 @@
   </w:num>
   <w:num w:numId="22">
     <w:abstractNumId w:val="22"/>
+  </w:num>
+  <w:num w:numId="23">
+    <w:abstractNumId w:val="23"/>
   </w:num>
 </w:numbering>
 </file>
